--- a/Book 3 - Tempest Rising/Book3_SnS_Loot.docx
+++ b/Book 3 - Tempest Rising/Book3_SnS_Loot.docx
@@ -1609,6 +1609,329 @@
           <w:i w:val="1"/>
           <w:rtl w:val="0"/>
         </w:rPr>
+        <w:t xml:space="preserve">Invested</w:t>
+      </w:r>
+      <w:r>
+        <w:rPr>
+          <w:rtl w:val="0"/>
+        </w:rPr>
+        <w:t xml:space="preserve"> / </w:t>
+      </w:r>
+      <w:r>
+        <w:rPr>
+          <w:i w:val="1"/>
+          <w:rtl w:val="0"/>
+        </w:rPr>
+        <w:t xml:space="preserve">Magical</w:t>
+      </w:r>
+    </w:p>
+    <w:p>
+      <w:pPr>
+        <w:pageBreakBefore w:val="0"/>
+        <w:rPr/>
+      </w:pPr>
+      <w:r>
+        <w:rPr>
+          <w:b w:val="1"/>
+          <w:rtl w:val="0"/>
+        </w:rPr>
+        <w:t xml:space="preserve">Price</w:t>
+      </w:r>
+      <w:r>
+        <w:rPr>
+          <w:rtl w:val="0"/>
+        </w:rPr>
+        <w:t xml:space="preserve"> 575 gp</w:t>
+      </w:r>
+    </w:p>
+    <w:p>
+      <w:pPr>
+        <w:pageBreakBefore w:val="0"/>
+        <w:rPr/>
+      </w:pPr>
+      <w:r>
+        <w:rPr>
+          <w:b w:val="1"/>
+          <w:rtl w:val="0"/>
+        </w:rPr>
+        <w:t xml:space="preserve">Usage</w:t>
+      </w:r>
+      <w:r>
+        <w:rPr>
+          <w:rtl w:val="0"/>
+        </w:rPr>
+        <w:t xml:space="preserve"> studied during daily preparations; </w:t>
+      </w:r>
+      <w:r>
+        <w:rPr>
+          <w:b w:val="1"/>
+          <w:rtl w:val="0"/>
+        </w:rPr>
+        <w:t xml:space="preserve">Bulk</w:t>
+      </w:r>
+      <w:r>
+        <w:rPr>
+          <w:rtl w:val="0"/>
+        </w:rPr>
+        <w:t xml:space="preserve"> 1</w:t>
+      </w:r>
+    </w:p>
+    <w:p>
+      <w:pPr>
+        <w:pageBreakBefore w:val="0"/>
+        <w:rPr/>
+      </w:pPr>
+      <w:r>
+        <w:rPr>
+          <w:b w:val="1"/>
+          <w:rtl w:val="0"/>
+        </w:rPr>
+        <w:t xml:space="preserve">Requirements</w:t>
+      </w:r>
+      <w:r>
+        <w:rPr>
+          <w:rtl w:val="0"/>
+        </w:rPr>
+        <w:t xml:space="preserve"> The charts’ benefits only apply within the geographic region of the Shackles.</w:t>
+      </w:r>
+    </w:p>
+    <w:p>
+      <w:pPr>
+        <w:pageBreakBefore w:val="0"/>
+        <w:rPr/>
+      </w:pPr>
+      <w:r>
+        <w:rPr>
+          <w:rtl w:val="0"/>
+        </w:rPr>
+        <w:t xml:space="preserve">These aged charts of thick, yellowed parchment display rough representations of the Shackles’ major islands and the sea lanes between them. The detailed markings on these charts grant a +1 item bonus on Sailing Lore checks to navigate within the Shackles.</w:t>
+      </w:r>
+    </w:p>
+    <w:p>
+      <w:pPr>
+        <w:pageBreakBefore w:val="0"/>
+        <w:rPr/>
+      </w:pPr>
+      <w:r>
+        <w:rPr>
+          <w:rtl w:val="0"/>
+        </w:rPr>
+        <w:t xml:space="preserve">In addition, a multitude of wrinkles, stains, and blemishes mar the charts’ surfaces. Anyone meticulously studying the charts notices that these markings shift over time. The creases, smudges, and blotches on the map represent real weather conditions (such as clouds, rain, and wind) in the region, allowing an informed observer to determine the current weather patterns over the islands of the Shackles. The charts grant a +2 item bonus on Nature checks made to predict future weather conditions.</w:t>
+      </w:r>
+    </w:p>
+    <w:p>
+      <w:pPr>
+        <w:pageBreakBefore w:val="0"/>
+        <w:rPr/>
+      </w:pPr>
+      <w:r>
+        <w:rPr>
+          <w:b w:val="1"/>
+          <w:rtl w:val="0"/>
+        </w:rPr>
+        <w:t xml:space="preserve">Activate </w:t>
+      </w:r>
+      <w:r>
+        <w:rPr>
+          <w:rtl w:val="0"/>
+        </w:rPr>
+        <w:t xml:space="preserve">3Actions; </w:t>
+      </w:r>
+      <w:r>
+        <w:rPr>
+          <w:b w:val="1"/>
+          <w:rtl w:val="0"/>
+        </w:rPr>
+        <w:t xml:space="preserve">Frequency</w:t>
+      </w:r>
+      <w:r>
+        <w:rPr>
+          <w:rtl w:val="0"/>
+        </w:rPr>
+        <w:t xml:space="preserve"> once per day; </w:t>
+      </w:r>
+      <w:r>
+        <w:rPr>
+          <w:b w:val="1"/>
+          <w:rtl w:val="0"/>
+        </w:rPr>
+        <w:t xml:space="preserve">Requirements</w:t>
+      </w:r>
+      <w:r>
+        <w:rPr>
+          <w:rtl w:val="0"/>
+        </w:rPr>
+        <w:t xml:space="preserve"> You invested the map and plot out a course for a water vehicle that you pilot; </w:t>
+      </w:r>
+      <w:r>
+        <w:rPr>
+          <w:b w:val="1"/>
+          <w:rtl w:val="0"/>
+        </w:rPr>
+        <w:t xml:space="preserve">Effect</w:t>
+      </w:r>
+      <w:r>
+        <w:rPr>
+          <w:rtl w:val="0"/>
+        </w:rPr>
+        <w:t xml:space="preserve"> The pilot must make a Sailing Lore check against the DC of sailing their vehicle. </w:t>
+      </w:r>
+    </w:p>
+    <w:p>
+      <w:pPr>
+        <w:pageBreakBefore w:val="0"/>
+        <w:rPr/>
+      </w:pPr>
+      <w:r>
+        <w:rPr>
+          <w:rtl w:val="0"/>
+        </w:rPr>
+        <w:tab/>
+      </w:r>
+      <w:r>
+        <w:rPr>
+          <w:b w:val="1"/>
+          <w:rtl w:val="0"/>
+        </w:rPr>
+        <w:t xml:space="preserve">Critical Success</w:t>
+      </w:r>
+      <w:r>
+        <w:rPr>
+          <w:rtl w:val="0"/>
+        </w:rPr>
+        <w:t xml:space="preserve"> As success, but the bonus is 15%</w:t>
+      </w:r>
+    </w:p>
+    <w:p>
+      <w:pPr>
+        <w:pageBreakBefore w:val="0"/>
+        <w:rPr/>
+      </w:pPr>
+      <w:r>
+        <w:rPr>
+          <w:rtl w:val="0"/>
+        </w:rPr>
+        <w:tab/>
+      </w:r>
+      <w:r>
+        <w:rPr>
+          <w:b w:val="1"/>
+          <w:rtl w:val="0"/>
+        </w:rPr>
+        <w:t xml:space="preserve">Success</w:t>
+      </w:r>
+      <w:r>
+        <w:rPr>
+          <w:rtl w:val="0"/>
+        </w:rPr>
+        <w:t xml:space="preserve"> The vehicle gains a +10% item bonus to its speed so long as it follows the plotted course and doesn’t deviate from it.</w:t>
+      </w:r>
+    </w:p>
+    <w:p>
+      <w:pPr>
+        <w:pageBreakBefore w:val="0"/>
+        <w:rPr/>
+      </w:pPr>
+      <w:r>
+        <w:rPr>
+          <w:rtl w:val="0"/>
+        </w:rPr>
+        <w:tab/>
+      </w:r>
+      <w:r>
+        <w:rPr>
+          <w:b w:val="1"/>
+          <w:rtl w:val="0"/>
+        </w:rPr>
+        <w:t xml:space="preserve">Failure </w:t>
+      </w:r>
+      <w:r>
+        <w:rPr>
+          <w:rtl w:val="0"/>
+        </w:rPr>
+        <w:t xml:space="preserve">No effect.</w:t>
+      </w:r>
+    </w:p>
+    <w:p>
+      <w:pPr>
+        <w:pageBreakBefore w:val="0"/>
+        <w:rPr/>
+      </w:pPr>
+      <w:r>
+        <w:rPr>
+          <w:rtl w:val="0"/>
+        </w:rPr>
+        <w:tab/>
+      </w:r>
+      <w:r>
+        <w:rPr>
+          <w:b w:val="1"/>
+          <w:rtl w:val="0"/>
+        </w:rPr>
+        <w:t xml:space="preserve">Critical Failure</w:t>
+      </w:r>
+      <w:r>
+        <w:rPr>
+          <w:rtl w:val="0"/>
+        </w:rPr>
+        <w:t xml:space="preserve"> The vehicle takes a -5% item penalty to its speed for 24 hours</w:t>
+      </w:r>
+    </w:p>
+    <w:p>
+      <w:pPr>
+        <w:pageBreakBefore w:val="0"/>
+        <w:rPr/>
+      </w:pPr>
+      <w:r>
+        <w:rPr>
+          <w:rtl w:val="0"/>
+        </w:rPr>
+      </w:r>
+    </w:p>
+    <w:p>
+      <w:pPr>
+        <w:pageBreakBefore w:val="0"/>
+        <w:rPr/>
+      </w:pPr>
+      <w:r>
+        <w:rPr>
+          <w:b w:val="1"/>
+          <w:rtl w:val="0"/>
+        </w:rPr>
+        <w:t xml:space="preserve">Jalhazar’s Wheel </w:t>
+      </w:r>
+      <w:r>
+        <w:rPr>
+          <w:rtl w:val="0"/>
+        </w:rPr>
+        <w:t xml:space="preserve">/ Item 9</w:t>
+      </w:r>
+    </w:p>
+    <w:p>
+      <w:pPr>
+        <w:pageBreakBefore w:val="0"/>
+        <w:rPr>
+          <w:i w:val="1"/>
+        </w:rPr>
+      </w:pPr>
+      <w:r>
+        <w:rPr>
+          <w:i w:val="1"/>
+          <w:rtl w:val="0"/>
+        </w:rPr>
+        <w:t xml:space="preserve">Unique </w:t>
+      </w:r>
+      <w:r>
+        <w:rPr>
+          <w:rtl w:val="0"/>
+        </w:rPr>
+        <w:t xml:space="preserve">/ </w:t>
+      </w:r>
+      <w:r>
+        <w:rPr>
+          <w:i w:val="1"/>
+          <w:rtl w:val="0"/>
+        </w:rPr>
         <w:t xml:space="preserve">Magical </w:t>
       </w:r>
       <w:r>
@@ -1622,26 +1945,39 @@
           <w:i w:val="1"/>
           <w:rtl w:val="0"/>
         </w:rPr>
-        <w:t xml:space="preserve">Invested</w:t>
-      </w:r>
-    </w:p>
-    <w:p>
-      <w:pPr>
-        <w:pageBreakBefore w:val="0"/>
-        <w:rPr/>
-      </w:pPr>
-      <w:r>
-        <w:rPr>
-          <w:b w:val="1"/>
-          <w:rtl w:val="0"/>
-        </w:rPr>
-        <w:t xml:space="preserve">Price</w:t>
-      </w:r>
-      <w:r>
-        <w:rPr>
-          <w:rtl w:val="0"/>
-        </w:rPr>
-        <w:t xml:space="preserve"> 575 gp</w:t>
+        <w:t xml:space="preserve">Transmutation </w:t>
+      </w:r>
+      <w:r>
+        <w:rPr>
+          <w:rtl w:val="0"/>
+        </w:rPr>
+        <w:t xml:space="preserve">/</w:t>
+      </w:r>
+      <w:r>
+        <w:rPr>
+          <w:i w:val="1"/>
+          <w:rtl w:val="0"/>
+        </w:rPr>
+        <w:t xml:space="preserve"> Vehicle</w:t>
+      </w:r>
+    </w:p>
+    <w:p>
+      <w:pPr>
+        <w:pageBreakBefore w:val="0"/>
+        <w:rPr/>
+      </w:pPr>
+      <w:r>
+        <w:rPr>
+          <w:b w:val="1"/>
+          <w:rtl w:val="0"/>
+        </w:rPr>
+        <w:t xml:space="preserve">Price </w:t>
+      </w:r>
+      <w:r>
+        <w:rPr>
+          <w:rtl w:val="0"/>
+        </w:rPr>
+        <w:t xml:space="preserve">575 gp</w:t>
       </w:r>
     </w:p>
     <w:p>
@@ -1660,7 +1996,7 @@
         <w:rPr>
           <w:rtl w:val="0"/>
         </w:rPr>
-        <w:t xml:space="preserve"> studied during daily preparations; </w:t>
+        <w:t xml:space="preserve"> used as a ship’s wheel; </w:t>
       </w:r>
       <w:r>
         <w:rPr>
@@ -1673,14 +2009,204 @@
         <w:rPr>
           <w:rtl w:val="0"/>
         </w:rPr>
-        <w:t xml:space="preserve"> 1</w:t>
-      </w:r>
-    </w:p>
-    <w:p>
-      <w:pPr>
-        <w:pageBreakBefore w:val="0"/>
-        <w:rPr/>
-      </w:pPr>
+        <w:t xml:space="preserve"> 7</w:t>
+      </w:r>
+      <w:r>
+        <w:rPr>
+          <w:rtl w:val="0"/>
+        </w:rPr>
+      </w:r>
+    </w:p>
+    <w:p>
+      <w:pPr>
+        <w:pageBreakBefore w:val="0"/>
+        <w:rPr/>
+      </w:pPr>
+      <w:r>
+        <w:rPr>
+          <w:rtl w:val="0"/>
+        </w:rPr>
+        <w:t xml:space="preserve">Handles of polished bone and grim skulls decorate this ornately carved ship’s wheel. When grasped, the wheel’s handles feel comfortably smooth. Those who stand watch at the wheel claim to hear the whispered guidance of Captain Xiribal Jalhazar, and occasionally feel ghostly hands holding the ship’s course true. When fitted to the helm of a ship, Jalhazar’s wheel reduces the penalty from -5 to -3 to your piloting check when taking the Sudden Turn action or the 3Action Drive action (see Naval Combat in Book 2).</w:t>
+      </w:r>
+    </w:p>
+    <w:p>
+      <w:pPr>
+        <w:pageBreakBefore w:val="0"/>
+        <w:rPr/>
+      </w:pPr>
+      <w:r>
+        <w:rPr>
+          <w:rtl w:val="0"/>
+        </w:rPr>
+      </w:r>
+    </w:p>
+    <w:p>
+      <w:pPr>
+        <w:pageBreakBefore w:val="0"/>
+        <w:rPr/>
+      </w:pPr>
+      <w:r>
+        <w:rPr>
+          <w:b w:val="1"/>
+          <w:rtl w:val="0"/>
+        </w:rPr>
+        <w:t xml:space="preserve">Ring of the Iron Skull</w:t>
+      </w:r>
+      <w:r>
+        <w:rPr>
+          <w:rtl w:val="0"/>
+        </w:rPr>
+        <w:t xml:space="preserve"> / Item 9</w:t>
+      </w:r>
+    </w:p>
+    <w:p>
+      <w:pPr>
+        <w:pageBreakBefore w:val="0"/>
+        <w:rPr>
+          <w:i w:val="1"/>
+        </w:rPr>
+      </w:pPr>
+      <w:r>
+        <w:rPr>
+          <w:i w:val="1"/>
+          <w:rtl w:val="0"/>
+        </w:rPr>
+        <w:t xml:space="preserve">Unique </w:t>
+      </w:r>
+      <w:r>
+        <w:rPr>
+          <w:rtl w:val="0"/>
+        </w:rPr>
+        <w:t xml:space="preserve">/ </w:t>
+      </w:r>
+      <w:r>
+        <w:rPr>
+          <w:i w:val="1"/>
+          <w:rtl w:val="0"/>
+        </w:rPr>
+        <w:t xml:space="preserve">Divination</w:t>
+      </w:r>
+      <w:r>
+        <w:rPr>
+          <w:rtl w:val="0"/>
+        </w:rPr>
+        <w:t xml:space="preserve"> / </w:t>
+      </w:r>
+      <w:r>
+        <w:rPr>
+          <w:i w:val="1"/>
+          <w:rtl w:val="0"/>
+        </w:rPr>
+        <w:t xml:space="preserve">Invested </w:t>
+      </w:r>
+      <w:r>
+        <w:rPr>
+          <w:rtl w:val="0"/>
+        </w:rPr>
+        <w:t xml:space="preserve">/ </w:t>
+      </w:r>
+      <w:r>
+        <w:rPr>
+          <w:i w:val="1"/>
+          <w:rtl w:val="0"/>
+        </w:rPr>
+        <w:t xml:space="preserve">Magical</w:t>
+      </w:r>
+    </w:p>
+    <w:p>
+      <w:pPr>
+        <w:pageBreakBefore w:val="0"/>
+        <w:rPr/>
+      </w:pPr>
+      <w:r>
+        <w:rPr>
+          <w:b w:val="1"/>
+          <w:rtl w:val="0"/>
+        </w:rPr>
+        <w:t xml:space="preserve">Price </w:t>
+      </w:r>
+      <w:r>
+        <w:rPr>
+          <w:rtl w:val="0"/>
+        </w:rPr>
+        <w:t xml:space="preserve">650 gp</w:t>
+      </w:r>
+    </w:p>
+    <w:p>
+      <w:pPr>
+        <w:pageBreakBefore w:val="0"/>
+        <w:rPr/>
+      </w:pPr>
+      <w:r>
+        <w:rPr>
+          <w:b w:val="1"/>
+          <w:rtl w:val="0"/>
+        </w:rPr>
+        <w:t xml:space="preserve">Usage</w:t>
+      </w:r>
+      <w:r>
+        <w:rPr>
+          <w:rtl w:val="0"/>
+        </w:rPr>
+        <w:t xml:space="preserve"> worn; </w:t>
+      </w:r>
+      <w:r>
+        <w:rPr>
+          <w:b w:val="1"/>
+          <w:rtl w:val="0"/>
+        </w:rPr>
+        <w:t xml:space="preserve">Bulk</w:t>
+      </w:r>
+      <w:r>
+        <w:rPr>
+          <w:rtl w:val="0"/>
+        </w:rPr>
+        <w:t xml:space="preserve"> -</w:t>
+      </w:r>
+    </w:p>
+    <w:p>
+      <w:pPr>
+        <w:pageBreakBefore w:val="0"/>
+        <w:rPr/>
+      </w:pPr>
+      <w:r>
+        <w:rPr>
+          <w:rtl w:val="0"/>
+        </w:rPr>
+        <w:t xml:space="preserve">Crudely cut amethysts and a single engraved skull decorate the band of this thick iron ring. The ring grants its wearer a +2 item bonus to Identify Magic on magic items and a +2 item bonus on Medicine checks to ascertain details of a dead creature’s demise.</w:t>
+      </w:r>
+    </w:p>
+    <w:p>
+      <w:pPr>
+        <w:pageBreakBefore w:val="0"/>
+        <w:rPr/>
+      </w:pPr>
+      <w:r>
+        <w:rPr>
+          <w:b w:val="1"/>
+          <w:rtl w:val="0"/>
+        </w:rPr>
+        <w:t xml:space="preserve">Activate</w:t>
+      </w:r>
+      <w:r>
+        <w:rPr>
+          <w:rtl w:val="0"/>
+        </w:rPr>
+        <w:t xml:space="preserve"> 3Action command (mental); </w:t>
+      </w:r>
+      <w:r>
+        <w:rPr>
+          <w:b w:val="1"/>
+          <w:rtl w:val="0"/>
+        </w:rPr>
+        <w:t xml:space="preserve">Frequency</w:t>
+      </w:r>
+      <w:r>
+        <w:rPr>
+          <w:rtl w:val="0"/>
+        </w:rPr>
+        <w:t xml:space="preserve"> Once per day; </w:t>
+      </w:r>
       <w:r>
         <w:rPr>
           <w:b w:val="1"/>
@@ -1692,442 +2218,63 @@
         <w:rPr>
           <w:rtl w:val="0"/>
         </w:rPr>
-        <w:t xml:space="preserve"> The charts’ benefits only apply within the geographic region of the Shackles.</w:t>
-      </w:r>
-    </w:p>
-    <w:p>
-      <w:pPr>
-        <w:pageBreakBefore w:val="0"/>
-        <w:rPr/>
-      </w:pPr>
-      <w:r>
-        <w:rPr>
-          <w:rtl w:val="0"/>
-        </w:rPr>
-        <w:t xml:space="preserve">These aged charts of thick, yellowed parchment display rough representations of the Shackles’ major islands and the sea lanes between them. The detailed markings on these charts</w:t>
-      </w:r>
-    </w:p>
-    <w:p>
-      <w:pPr>
-        <w:pageBreakBefore w:val="0"/>
-        <w:rPr/>
-      </w:pPr>
-      <w:r>
-        <w:rPr>
-          <w:rtl w:val="0"/>
-        </w:rPr>
-        <w:t xml:space="preserve">grant a +1 item bonus on Sailing Lore checks to navigate within the Shackles.</w:t>
-      </w:r>
-    </w:p>
-    <w:p>
-      <w:pPr>
-        <w:pageBreakBefore w:val="0"/>
-        <w:rPr/>
-      </w:pPr>
-      <w:r>
-        <w:rPr>
-          <w:rtl w:val="0"/>
-        </w:rPr>
-        <w:t xml:space="preserve">In addition, a multitude of wrinkles, stains, and blemishes mar the charts’ surfaces. Anyone meticulously studying the charts notices that these markings shift over time. The creases, smudges, and blotches on the map represent real weather conditions (such as clouds, rain, and wind) in the region, allowing an informed observer to determine the current weather patterns over the islands of the Shackles. The charts grant a +2 item bonus on Nature checks made</w:t>
-      </w:r>
-    </w:p>
-    <w:p>
-      <w:pPr>
-        <w:pageBreakBefore w:val="0"/>
-        <w:rPr/>
-      </w:pPr>
-      <w:r>
-        <w:rPr>
-          <w:rtl w:val="0"/>
-        </w:rPr>
-        <w:t xml:space="preserve">to predict future weather conditions.</w:t>
-      </w:r>
-    </w:p>
-    <w:p>
-      <w:pPr>
-        <w:pageBreakBefore w:val="0"/>
-        <w:rPr/>
-      </w:pPr>
-      <w:r>
-        <w:rPr>
-          <w:b w:val="1"/>
-          <w:rtl w:val="0"/>
-        </w:rPr>
-        <w:t xml:space="preserve">Activate </w:t>
-      </w:r>
-      <w:r>
-        <w:rPr>
-          <w:rtl w:val="0"/>
-        </w:rPr>
-        <w:t xml:space="preserve">3Actions; </w:t>
-      </w:r>
-      <w:r>
-        <w:rPr>
-          <w:b w:val="1"/>
-          <w:rtl w:val="0"/>
-        </w:rPr>
-        <w:t xml:space="preserve">Frequency</w:t>
-      </w:r>
-      <w:r>
-        <w:rPr>
-          <w:rtl w:val="0"/>
-        </w:rPr>
-        <w:t xml:space="preserve"> once per day; </w:t>
-      </w:r>
-      <w:r>
-        <w:rPr>
-          <w:b w:val="1"/>
-          <w:rtl w:val="0"/>
-        </w:rPr>
-        <w:t xml:space="preserve">Requirements</w:t>
-      </w:r>
-      <w:r>
-        <w:rPr>
-          <w:rtl w:val="0"/>
-        </w:rPr>
-        <w:t xml:space="preserve"> You invested the map and plot out a course for a water vehicle that you pilot</w:t>
-      </w:r>
-    </w:p>
-    <w:p>
-      <w:pPr>
-        <w:pageBreakBefore w:val="0"/>
-        <w:rPr/>
-      </w:pPr>
-      <w:r>
-        <w:rPr>
-          <w:b w:val="1"/>
-          <w:rtl w:val="0"/>
-        </w:rPr>
-        <w:t xml:space="preserve">Effect</w:t>
-      </w:r>
-      <w:r>
-        <w:rPr>
-          <w:rtl w:val="0"/>
-        </w:rPr>
-        <w:t xml:space="preserve"> The pilot must make a Sailing Lore check against the DC of sailing their vehicle. </w:t>
-      </w:r>
-    </w:p>
-    <w:p>
-      <w:pPr>
-        <w:pageBreakBefore w:val="0"/>
-        <w:rPr/>
-      </w:pPr>
-      <w:r>
-        <w:rPr>
-          <w:rtl w:val="0"/>
-        </w:rPr>
-        <w:tab/>
-      </w:r>
-      <w:r>
-        <w:rPr>
-          <w:b w:val="1"/>
-          <w:rtl w:val="0"/>
-        </w:rPr>
-        <w:t xml:space="preserve">Critical Success</w:t>
-      </w:r>
-      <w:r>
-        <w:rPr>
-          <w:rtl w:val="0"/>
-        </w:rPr>
-        <w:t xml:space="preserve"> As success, but the bonus is 15%</w:t>
-      </w:r>
-    </w:p>
-    <w:p>
-      <w:pPr>
-        <w:pageBreakBefore w:val="0"/>
-        <w:rPr/>
-      </w:pPr>
-      <w:r>
-        <w:rPr>
-          <w:rtl w:val="0"/>
-        </w:rPr>
-        <w:tab/>
-      </w:r>
-      <w:r>
-        <w:rPr>
-          <w:b w:val="1"/>
-          <w:rtl w:val="0"/>
-        </w:rPr>
-        <w:t xml:space="preserve">Success</w:t>
-      </w:r>
-      <w:r>
-        <w:rPr>
-          <w:rtl w:val="0"/>
-        </w:rPr>
-        <w:t xml:space="preserve"> The vehicle gains a +10% item bonus to its speed so long as it follows the plotted course and doesn’t deviate from it.</w:t>
-      </w:r>
-    </w:p>
-    <w:p>
-      <w:pPr>
-        <w:pageBreakBefore w:val="0"/>
-        <w:rPr/>
-      </w:pPr>
-      <w:r>
-        <w:rPr>
-          <w:rtl w:val="0"/>
-        </w:rPr>
-        <w:tab/>
-      </w:r>
-      <w:r>
-        <w:rPr>
-          <w:b w:val="1"/>
-          <w:rtl w:val="0"/>
-        </w:rPr>
-        <w:t xml:space="preserve">Failure </w:t>
-      </w:r>
-      <w:r>
-        <w:rPr>
-          <w:rtl w:val="0"/>
-        </w:rPr>
-        <w:t xml:space="preserve">No effect.</w:t>
-      </w:r>
-    </w:p>
-    <w:p>
-      <w:pPr>
-        <w:pageBreakBefore w:val="0"/>
-        <w:rPr/>
-      </w:pPr>
-      <w:r>
-        <w:rPr>
-          <w:rtl w:val="0"/>
-        </w:rPr>
-        <w:tab/>
-      </w:r>
-      <w:r>
-        <w:rPr>
-          <w:b w:val="1"/>
-          <w:rtl w:val="0"/>
-        </w:rPr>
-        <w:t xml:space="preserve">Critical Failure</w:t>
-      </w:r>
-      <w:r>
-        <w:rPr>
-          <w:rtl w:val="0"/>
-        </w:rPr>
-        <w:t xml:space="preserve"> The vehicle takes a -5% item penalty to its speed for 24 hours</w:t>
-      </w:r>
-    </w:p>
-    <w:p>
-      <w:pPr>
-        <w:pageBreakBefore w:val="0"/>
-        <w:rPr/>
-      </w:pPr>
-      <w:r>
-        <w:rPr>
-          <w:rtl w:val="0"/>
-        </w:rPr>
-      </w:r>
-    </w:p>
-    <w:p>
-      <w:pPr>
-        <w:pageBreakBefore w:val="0"/>
-        <w:rPr/>
-      </w:pPr>
-      <w:r>
-        <w:rPr>
-          <w:b w:val="1"/>
-          <w:rtl w:val="0"/>
-        </w:rPr>
-        <w:t xml:space="preserve">Jalhazar’s Wheel </w:t>
-      </w:r>
-      <w:r>
-        <w:rPr>
-          <w:rtl w:val="0"/>
-        </w:rPr>
-        <w:t xml:space="preserve">/ Item 9</w:t>
-      </w:r>
-    </w:p>
-    <w:p>
-      <w:pPr>
-        <w:pageBreakBefore w:val="0"/>
-        <w:rPr>
-          <w:i w:val="1"/>
-        </w:rPr>
-      </w:pPr>
-      <w:r>
-        <w:rPr>
-          <w:i w:val="1"/>
-          <w:rtl w:val="0"/>
-        </w:rPr>
-        <w:t xml:space="preserve">Unique </w:t>
-      </w:r>
-      <w:r>
-        <w:rPr>
-          <w:rtl w:val="0"/>
-        </w:rPr>
-        <w:t xml:space="preserve">/ </w:t>
-      </w:r>
-      <w:r>
-        <w:rPr>
-          <w:i w:val="1"/>
-          <w:rtl w:val="0"/>
-        </w:rPr>
-        <w:t xml:space="preserve">Magical </w:t>
-      </w:r>
-      <w:r>
-        <w:rPr>
-          <w:rtl w:val="0"/>
-        </w:rPr>
-        <w:t xml:space="preserve">/ </w:t>
-      </w:r>
-      <w:r>
-        <w:rPr>
-          <w:i w:val="1"/>
-          <w:rtl w:val="0"/>
-        </w:rPr>
-        <w:t xml:space="preserve">Transmutation </w:t>
-      </w:r>
-      <w:r>
-        <w:rPr>
-          <w:rtl w:val="0"/>
-        </w:rPr>
-        <w:t xml:space="preserve">/</w:t>
-      </w:r>
-      <w:r>
-        <w:rPr>
-          <w:i w:val="1"/>
-          <w:rtl w:val="0"/>
-        </w:rPr>
-        <w:t xml:space="preserve"> Vehicle</w:t>
-      </w:r>
-    </w:p>
-    <w:p>
-      <w:pPr>
-        <w:pageBreakBefore w:val="0"/>
-        <w:rPr/>
-      </w:pPr>
-      <w:r>
-        <w:rPr>
-          <w:b w:val="1"/>
-          <w:rtl w:val="0"/>
-        </w:rPr>
-        <w:t xml:space="preserve">Price </w:t>
-      </w:r>
-      <w:r>
-        <w:rPr>
-          <w:rtl w:val="0"/>
-        </w:rPr>
-        <w:t xml:space="preserve">575 gp</w:t>
-      </w:r>
-    </w:p>
-    <w:p>
-      <w:pPr>
-        <w:pageBreakBefore w:val="0"/>
-        <w:rPr/>
-      </w:pPr>
-      <w:r>
-        <w:rPr>
-          <w:b w:val="1"/>
-          <w:rtl w:val="0"/>
-        </w:rPr>
-        <w:t xml:space="preserve">Usage</w:t>
-      </w:r>
-      <w:r>
-        <w:rPr>
-          <w:rtl w:val="0"/>
-        </w:rPr>
-        <w:t xml:space="preserve"> used as a ship’s wheel; </w:t>
-      </w:r>
-      <w:r>
-        <w:rPr>
-          <w:b w:val="1"/>
-          <w:rtl w:val="0"/>
-        </w:rPr>
-        <w:t xml:space="preserve">Bulk</w:t>
-      </w:r>
-      <w:r>
-        <w:rPr>
-          <w:rtl w:val="0"/>
-        </w:rPr>
-        <w:t xml:space="preserve"> 7</w:t>
-      </w:r>
-      <w:r>
-        <w:rPr>
-          <w:rtl w:val="0"/>
-        </w:rPr>
-      </w:r>
-    </w:p>
-    <w:p>
-      <w:pPr>
-        <w:pageBreakBefore w:val="0"/>
-        <w:rPr/>
-      </w:pPr>
-      <w:r>
-        <w:rPr>
-          <w:rtl w:val="0"/>
-        </w:rPr>
-        <w:t xml:space="preserve">Handles of polished bone and grim skulls decorate this ornately carved ship’s wheel. When grasped, the wheel’s handles feel comfortably smooth. Those who stand watch at the wheel claim to hear the whispered guidance of Captain Xiribal Jalhazar, and occasionally feel ghostly hands holding the ship’s course true. When fitted to the helm of a ship, Jalhazar’s wheel reduces the penalty from -5 to -3 to your piloting check when taking the Sudden Turn action or the 3Action Drive action (see Naval Combat in Book 2).</w:t>
-      </w:r>
-    </w:p>
-    <w:p>
-      <w:pPr>
-        <w:pageBreakBefore w:val="0"/>
-        <w:rPr/>
-      </w:pPr>
-      <w:r>
-        <w:rPr>
-          <w:rtl w:val="0"/>
-        </w:rPr>
-      </w:r>
-    </w:p>
-    <w:p>
-      <w:pPr>
-        <w:pageBreakBefore w:val="0"/>
-        <w:rPr/>
-      </w:pPr>
-      <w:r>
-        <w:rPr>
-          <w:b w:val="1"/>
-          <w:rtl w:val="0"/>
-        </w:rPr>
-        <w:t xml:space="preserve">Ring of the Iron Skull</w:t>
-      </w:r>
-      <w:r>
-        <w:rPr>
-          <w:rtl w:val="0"/>
-        </w:rPr>
-        <w:t xml:space="preserve"> / Item 9</w:t>
-      </w:r>
-    </w:p>
-    <w:p>
-      <w:pPr>
-        <w:pageBreakBefore w:val="0"/>
-        <w:rPr>
-          <w:i w:val="1"/>
-        </w:rPr>
-      </w:pPr>
-      <w:r>
-        <w:rPr>
-          <w:i w:val="1"/>
-          <w:rtl w:val="0"/>
-        </w:rPr>
-        <w:t xml:space="preserve">Unique </w:t>
-      </w:r>
-      <w:r>
-        <w:rPr>
-          <w:rtl w:val="0"/>
-        </w:rPr>
-        <w:t xml:space="preserve">/ </w:t>
-      </w:r>
-      <w:r>
-        <w:rPr>
-          <w:i w:val="1"/>
-          <w:rtl w:val="0"/>
-        </w:rPr>
-        <w:t xml:space="preserve">Magical </w:t>
-      </w:r>
-      <w:r>
-        <w:rPr>
-          <w:rtl w:val="0"/>
-        </w:rPr>
-        <w:t xml:space="preserve">/ </w:t>
-      </w:r>
-      <w:r>
-        <w:rPr>
-          <w:i w:val="1"/>
-          <w:rtl w:val="0"/>
-        </w:rPr>
-        <w:t xml:space="preserve">Divination</w:t>
+        <w:t xml:space="preserve"> You touch the ring to a corpse or piece of a corpse, if the body part comes from a creature that’s still alive or undead, the wearer gains no information; </w:t>
+      </w:r>
+      <w:r>
+        <w:rPr>
+          <w:b w:val="1"/>
+          <w:rtl w:val="0"/>
+        </w:rPr>
+        <w:t xml:space="preserve">Effect </w:t>
+      </w:r>
+      <w:r>
+        <w:rPr>
+          <w:rtl w:val="0"/>
+        </w:rPr>
+        <w:t xml:space="preserve">You learn the dead creature’s name, gender, race, and profession or role, as well as the manner of the creature’s death. In addition, you also become aware of the location of other pieces of the corpse if they’re within 1,200 feet.</w:t>
+      </w:r>
+    </w:p>
+    <w:p>
+      <w:pPr>
+        <w:pageBreakBefore w:val="0"/>
+        <w:rPr/>
+      </w:pPr>
+      <w:r>
+        <w:rPr>
+          <w:rtl w:val="0"/>
+        </w:rPr>
+      </w:r>
+    </w:p>
+    <w:p>
+      <w:pPr>
+        <w:pageBreakBefore w:val="0"/>
+        <w:rPr/>
+      </w:pPr>
+      <w:r>
+        <w:rPr>
+          <w:b w:val="1"/>
+          <w:rtl w:val="0"/>
+        </w:rPr>
+        <w:t xml:space="preserve">Shackles Ensign</w:t>
+      </w:r>
+      <w:r>
+        <w:rPr>
+          <w:rtl w:val="0"/>
+        </w:rPr>
+        <w:t xml:space="preserve"> / Item 10</w:t>
+      </w:r>
+    </w:p>
+    <w:p>
+      <w:pPr>
+        <w:pageBreakBefore w:val="0"/>
+        <w:rPr/>
+      </w:pPr>
+      <w:r>
+        <w:rPr>
+          <w:i w:val="1"/>
+          <w:rtl w:val="0"/>
+        </w:rPr>
+        <w:t xml:space="preserve">Uncommon</w:t>
       </w:r>
       <w:r>
         <w:rPr>
@@ -2140,177 +2287,7 @@
           <w:i w:val="1"/>
           <w:rtl w:val="0"/>
         </w:rPr>
-        <w:t xml:space="preserve">Invest</w:t>
-      </w:r>
-    </w:p>
-    <w:p>
-      <w:pPr>
-        <w:pageBreakBefore w:val="0"/>
-        <w:rPr/>
-      </w:pPr>
-      <w:r>
-        <w:rPr>
-          <w:b w:val="1"/>
-          <w:rtl w:val="0"/>
-        </w:rPr>
-        <w:t xml:space="preserve">Price </w:t>
-      </w:r>
-      <w:r>
-        <w:rPr>
-          <w:rtl w:val="0"/>
-        </w:rPr>
-        <w:t xml:space="preserve">650 gp</w:t>
-      </w:r>
-    </w:p>
-    <w:p>
-      <w:pPr>
-        <w:pageBreakBefore w:val="0"/>
-        <w:rPr/>
-      </w:pPr>
-      <w:r>
-        <w:rPr>
-          <w:b w:val="1"/>
-          <w:rtl w:val="0"/>
-        </w:rPr>
-        <w:t xml:space="preserve">Usage</w:t>
-      </w:r>
-      <w:r>
-        <w:rPr>
-          <w:rtl w:val="0"/>
-        </w:rPr>
-        <w:t xml:space="preserve"> worn; </w:t>
-      </w:r>
-      <w:r>
-        <w:rPr>
-          <w:b w:val="1"/>
-          <w:rtl w:val="0"/>
-        </w:rPr>
-        <w:t xml:space="preserve">Bulk</w:t>
-      </w:r>
-      <w:r>
-        <w:rPr>
-          <w:rtl w:val="0"/>
-        </w:rPr>
-        <w:t xml:space="preserve"> -</w:t>
-      </w:r>
-    </w:p>
-    <w:p>
-      <w:pPr>
-        <w:pageBreakBefore w:val="0"/>
-        <w:rPr/>
-      </w:pPr>
-      <w:r>
-        <w:rPr>
-          <w:rtl w:val="0"/>
-        </w:rPr>
-        <w:t xml:space="preserve">Crudely cut amethysts and a single engraved skull decorate the band of this thick iron ring. The ring grants its wearer a +2 item bonus to Identify Magic on magic items and a +2 item bonus on Medicine checks to ascertain details of a dead creature’s demise.</w:t>
-      </w:r>
-    </w:p>
-    <w:p>
-      <w:pPr>
-        <w:pageBreakBefore w:val="0"/>
-        <w:rPr/>
-      </w:pPr>
-      <w:r>
-        <w:rPr>
-          <w:b w:val="1"/>
-          <w:rtl w:val="0"/>
-        </w:rPr>
-        <w:t xml:space="preserve">Activate</w:t>
-      </w:r>
-      <w:r>
-        <w:rPr>
-          <w:rtl w:val="0"/>
-        </w:rPr>
-        <w:t xml:space="preserve"> 3Action command (mental); </w:t>
-      </w:r>
-      <w:r>
-        <w:rPr>
-          <w:b w:val="1"/>
-          <w:rtl w:val="0"/>
-        </w:rPr>
-        <w:t xml:space="preserve">Frequency</w:t>
-      </w:r>
-      <w:r>
-        <w:rPr>
-          <w:rtl w:val="0"/>
-        </w:rPr>
-        <w:t xml:space="preserve"> Once per day; </w:t>
-      </w:r>
-      <w:r>
-        <w:rPr>
-          <w:b w:val="1"/>
-          <w:rtl w:val="0"/>
-        </w:rPr>
-        <w:t xml:space="preserve">Requirements</w:t>
-      </w:r>
-      <w:r>
-        <w:rPr>
-          <w:rtl w:val="0"/>
-        </w:rPr>
-        <w:t xml:space="preserve"> You touch the ring to a corpse or piece of a corpse, if the body part comes from a creature that’s still alive or undead, the wearer gains no information</w:t>
-      </w:r>
-    </w:p>
-    <w:p>
-      <w:pPr>
-        <w:pageBreakBefore w:val="0"/>
-        <w:rPr/>
-      </w:pPr>
-      <w:r>
-        <w:rPr>
-          <w:b w:val="1"/>
-          <w:rtl w:val="0"/>
-        </w:rPr>
-        <w:t xml:space="preserve">Effect </w:t>
-      </w:r>
-      <w:r>
-        <w:rPr>
-          <w:rtl w:val="0"/>
-        </w:rPr>
-        <w:t xml:space="preserve">You learn the dead creature’s name, gender, race, and profession or role, as well as the manner of the creature’s death. In addition, you also become aware of the location of other pieces of the corpse if they’re within 1,200 feet.</w:t>
-      </w:r>
-    </w:p>
-    <w:p>
-      <w:pPr>
-        <w:pageBreakBefore w:val="0"/>
-        <w:rPr/>
-      </w:pPr>
-      <w:r>
-        <w:rPr>
-          <w:rtl w:val="0"/>
-        </w:rPr>
-      </w:r>
-    </w:p>
-    <w:p>
-      <w:pPr>
-        <w:pageBreakBefore w:val="0"/>
-        <w:rPr/>
-      </w:pPr>
-      <w:r>
-        <w:rPr>
-          <w:b w:val="1"/>
-          <w:rtl w:val="0"/>
-        </w:rPr>
-        <w:t xml:space="preserve">Shackles Ensign</w:t>
-      </w:r>
-      <w:r>
-        <w:rPr>
-          <w:rtl w:val="0"/>
-        </w:rPr>
-        <w:t xml:space="preserve"> / Item 10</w:t>
-      </w:r>
-    </w:p>
-    <w:p>
-      <w:pPr>
-        <w:pageBreakBefore w:val="0"/>
-        <w:rPr/>
-      </w:pPr>
-      <w:r>
-        <w:rPr>
-          <w:i w:val="1"/>
-          <w:rtl w:val="0"/>
-        </w:rPr>
-        <w:t xml:space="preserve">Uncommon</w:t>
+        <w:t xml:space="preserve">Enchantment</w:t>
       </w:r>
       <w:r>
         <w:rPr>
@@ -2324,19 +2301,6 @@
           <w:rtl w:val="0"/>
         </w:rPr>
         <w:t xml:space="preserve">Magical</w:t>
-      </w:r>
-      <w:r>
-        <w:rPr>
-          <w:rtl w:val="0"/>
-        </w:rPr>
-        <w:t xml:space="preserve"> / </w:t>
-      </w:r>
-      <w:r>
-        <w:rPr>
-          <w:i w:val="1"/>
-          <w:rtl w:val="0"/>
-        </w:rPr>
-        <w:t xml:space="preserve">Enchantment</w:t>
       </w:r>
       <w:r>
         <w:rPr>
